--- a/17. 程序员面试金典/面试题 16.07. 最大数值.docx
+++ b/17. 程序员面试金典/面试题 16.07. 最大数值.docx
@@ -65,13 +65,9 @@
         <w:t>或其他比较运算符。</w:t>
       </w:r>
     </w:p>
-    <w:p/>
     <w:p>
       <w:pPr>
         <w:ind w:leftChars="175" w:left="420"/>
-        <w:rPr>
-          <w:rFonts w:hint="eastAsia"/>
-        </w:rPr>
       </w:pPr>
       <w:r>
         <w:rPr>
@@ -83,9 +79,6 @@
     <w:p>
       <w:pPr>
         <w:ind w:leftChars="175" w:left="420"/>
-        <w:rPr>
-          <w:rFonts w:hint="eastAsia"/>
-        </w:rPr>
       </w:pPr>
       <w:r>
         <w:rPr>
@@ -103,9 +96,6 @@
     <w:p>
       <w:pPr>
         <w:ind w:leftChars="175" w:left="420"/>
-        <w:rPr>
-          <w:rFonts w:hint="eastAsia"/>
-        </w:rPr>
       </w:pPr>
       <w:r>
         <w:rPr>
@@ -133,10 +123,280 @@
     </w:p>
     <w:p>
       <w:pPr>
-        <w:rPr>
-          <w:rFonts w:hint="eastAsia"/>
-        </w:rPr>
-      </w:pPr>
+        <w:pStyle w:val="2"/>
+      </w:pPr>
+      <w:r>
+        <w:rPr>
+          <w:rFonts w:hint="eastAsia"/>
+        </w:rPr>
+        <w:t>方法</w:t>
+      </w:r>
+      <w:proofErr w:type="gramStart"/>
+      <w:r>
+        <w:rPr>
+          <w:rFonts w:hint="eastAsia"/>
+        </w:rPr>
+        <w:t>一</w:t>
+      </w:r>
+      <w:proofErr w:type="gramEnd"/>
+      <w:r>
+        <w:rPr>
+          <w:rFonts w:hint="eastAsia"/>
+        </w:rPr>
+        <w:t>：数学</w:t>
+      </w:r>
+    </w:p>
+    <w:p>
+      <w:r>
+        <w:tab/>
+      </w:r>
+      <w:r>
+        <w:rPr>
+          <w:rFonts w:hint="eastAsia"/>
+        </w:rPr>
+        <w:t>思路：</w:t>
+      </w:r>
+    </w:p>
+    <w:p>
+      <w:pPr>
+        <w:pStyle w:val="a0"/>
+      </w:pPr>
+    </w:p>
+    <w:p>
+      <w:pPr>
+        <w:pStyle w:val="a0"/>
+      </w:pPr>
+      <w:r>
+        <w:tab/>
+      </w:r>
+      <w:r>
+        <w:rPr>
+          <w:rFonts w:hint="eastAsia"/>
+        </w:rPr>
+        <w:t>代码：</w:t>
+      </w:r>
+    </w:p>
+    <w:p>
+      <w:pPr>
+        <w:pStyle w:val="a0"/>
+      </w:pPr>
+      <w:r>
+        <w:tab/>
+      </w:r>
+      <w:r>
+        <w:t xml:space="preserve">class Solution {  </w:t>
+      </w:r>
+    </w:p>
+    <w:p>
+      <w:pPr>
+        <w:pStyle w:val="a0"/>
+        <w:ind w:leftChars="200" w:left="480"/>
+      </w:pPr>
+      <w:r>
+        <w:t xml:space="preserve">public:  </w:t>
+      </w:r>
+    </w:p>
+    <w:p>
+      <w:pPr>
+        <w:pStyle w:val="a0"/>
+        <w:ind w:leftChars="200" w:left="480"/>
+      </w:pPr>
+      <w:r>
+        <w:t xml:space="preserve">    int </w:t>
+      </w:r>
+      <w:proofErr w:type="gramStart"/>
+      <w:r>
+        <w:t>maximum(</w:t>
+      </w:r>
+      <w:proofErr w:type="gramEnd"/>
+      <w:r>
+        <w:t xml:space="preserve">int a, int b) {  </w:t>
+      </w:r>
+    </w:p>
+    <w:p>
+      <w:pPr>
+        <w:pStyle w:val="a0"/>
+        <w:ind w:leftChars="200" w:left="480"/>
+        <w:rPr>
+          <w:rFonts w:hint="eastAsia"/>
+        </w:rPr>
+      </w:pPr>
+      <w:r>
+        <w:rPr>
+          <w:rFonts w:hint="eastAsia"/>
+        </w:rPr>
+        <w:t xml:space="preserve">        // </w:t>
+      </w:r>
+      <w:r>
+        <w:rPr>
+          <w:rFonts w:hint="eastAsia"/>
+        </w:rPr>
+        <w:t>将</w:t>
+      </w:r>
+      <w:r>
+        <w:rPr>
+          <w:rFonts w:hint="eastAsia"/>
+        </w:rPr>
+        <w:t xml:space="preserve"> a </w:t>
+      </w:r>
+      <w:r>
+        <w:rPr>
+          <w:rFonts w:hint="eastAsia"/>
+        </w:rPr>
+        <w:t>和</w:t>
+      </w:r>
+      <w:r>
+        <w:rPr>
+          <w:rFonts w:hint="eastAsia"/>
+        </w:rPr>
+        <w:t xml:space="preserve"> b </w:t>
+      </w:r>
+      <w:r>
+        <w:rPr>
+          <w:rFonts w:hint="eastAsia"/>
+        </w:rPr>
+        <w:t>转换为无符号整数进行比较</w:t>
+      </w:r>
+      <w:r>
+        <w:rPr>
+          <w:rFonts w:hint="eastAsia"/>
+        </w:rPr>
+        <w:t xml:space="preserve">  </w:t>
+      </w:r>
+    </w:p>
+    <w:p>
+      <w:pPr>
+        <w:pStyle w:val="a0"/>
+        <w:ind w:leftChars="200" w:left="480"/>
+      </w:pPr>
+      <w:r>
+        <w:t xml:space="preserve">        return (a &gt; b</w:t>
+      </w:r>
+      <w:proofErr w:type="gramStart"/>
+      <w:r>
+        <w:t>) ?</w:t>
+      </w:r>
+      <w:proofErr w:type="gramEnd"/>
+      <w:r>
+        <w:t xml:space="preserve"> a : b;  </w:t>
+      </w:r>
+    </w:p>
+    <w:p>
+      <w:pPr>
+        <w:pStyle w:val="a0"/>
+        <w:ind w:leftChars="200" w:left="480"/>
+      </w:pPr>
+      <w:r>
+        <w:t xml:space="preserve">    }  </w:t>
+      </w:r>
+    </w:p>
+    <w:p>
+      <w:pPr>
+        <w:pStyle w:val="a0"/>
+        <w:ind w:leftChars="200" w:left="480"/>
+      </w:pPr>
+      <w:r>
+        <w:t>};</w:t>
+      </w:r>
+    </w:p>
+    <w:p>
+      <w:pPr>
+        <w:pStyle w:val="a0"/>
+        <w:ind w:firstLine="420"/>
+        <w:rPr>
+          <w:rFonts w:hint="eastAsia"/>
+        </w:rPr>
+      </w:pPr>
+      <w:r>
+        <w:rPr>
+          <w:rFonts w:hint="eastAsia"/>
+        </w:rPr>
+        <w:t>在这个修复后的代码中，我们使用了条件运算符（也称为三元运算符）来根据</w:t>
+      </w:r>
+      <w:r>
+        <w:rPr>
+          <w:rFonts w:hint="eastAsia"/>
+        </w:rPr>
+        <w:t xml:space="preserve"> a </w:t>
+      </w:r>
+      <w:r>
+        <w:rPr>
+          <w:rFonts w:hint="eastAsia"/>
+        </w:rPr>
+        <w:t>和</w:t>
+      </w:r>
+      <w:r>
+        <w:rPr>
+          <w:rFonts w:hint="eastAsia"/>
+        </w:rPr>
+        <w:t xml:space="preserve"> b </w:t>
+      </w:r>
+      <w:r>
+        <w:rPr>
+          <w:rFonts w:hint="eastAsia"/>
+        </w:rPr>
+        <w:t>的比较结果返回较大的数。由于我们使用了无符号比较，所以即使</w:t>
+      </w:r>
+      <w:r>
+        <w:rPr>
+          <w:rFonts w:hint="eastAsia"/>
+        </w:rPr>
+        <w:t xml:space="preserve"> a </w:t>
+      </w:r>
+      <w:r>
+        <w:rPr>
+          <w:rFonts w:hint="eastAsia"/>
+        </w:rPr>
+        <w:t>和</w:t>
+      </w:r>
+      <w:r>
+        <w:rPr>
+          <w:rFonts w:hint="eastAsia"/>
+        </w:rPr>
+        <w:t xml:space="preserve"> b </w:t>
+      </w:r>
+      <w:r>
+        <w:rPr>
+          <w:rFonts w:hint="eastAsia"/>
+        </w:rPr>
+        <w:t>的和超出了</w:t>
+      </w:r>
+      <w:r>
+        <w:rPr>
+          <w:rFonts w:hint="eastAsia"/>
+        </w:rPr>
+        <w:t xml:space="preserve"> int </w:t>
+      </w:r>
+      <w:r>
+        <w:rPr>
+          <w:rFonts w:hint="eastAsia"/>
+        </w:rPr>
+        <w:t>的范围，比较仍然是正确的。注意，这里我们不需要担心</w:t>
+      </w:r>
+      <w:r>
+        <w:rPr>
+          <w:rFonts w:hint="eastAsia"/>
+        </w:rPr>
+        <w:t xml:space="preserve"> a </w:t>
+      </w:r>
+      <w:r>
+        <w:rPr>
+          <w:rFonts w:hint="eastAsia"/>
+        </w:rPr>
+        <w:t>和</w:t>
+      </w:r>
+      <w:r>
+        <w:rPr>
+          <w:rFonts w:hint="eastAsia"/>
+        </w:rPr>
+        <w:t xml:space="preserve"> b </w:t>
+      </w:r>
+      <w:r>
+        <w:rPr>
+          <w:rFonts w:hint="eastAsia"/>
+        </w:rPr>
+        <w:t>本身作为无符号整数时的溢出，因为我们只是比较它们，并不执行任何可能导致溢出的运算。</w:t>
+      </w:r>
     </w:p>
     <w:sectPr>
       <w:pgSz w:w="11906" w:h="16838"/>
